--- a/design_docs/Hot Water Coil Valve Leakage.docx
+++ b/design_docs/Hot Water Coil Valve Leakage.docx
@@ -27,6 +27,38 @@
         <w:pStyle w:val="Heading3"/>
       </w:pPr>
       <w:r>
+        <w:t>Author</w:t>
+      </w:r>
+    </w:p>
+    <w:p>
+      <w:pPr>
+        <w:pStyle w:val="ListParagraph"/>
+        <w:numPr>
+          <w:ilvl w:val="0"/>
+          <w:numId w:val="11"/>
+        </w:numPr>
+      </w:pPr>
+      <w:r>
+        <w:t>Danny Studer, NREL (design)</w:t>
+      </w:r>
+    </w:p>
+    <w:p>
+      <w:pPr>
+        <w:pStyle w:val="ListParagraph"/>
+        <w:numPr>
+          <w:ilvl w:val="0"/>
+          <w:numId w:val="11"/>
+        </w:numPr>
+      </w:pPr>
+      <w:r>
+        <w:t>Brian Ball, NREL (measure coding)</w:t>
+      </w:r>
+    </w:p>
+    <w:p>
+      <w:pPr>
+        <w:pStyle w:val="Heading3"/>
+      </w:pPr>
+      <w:r>
         <w:t>Description</w:t>
       </w:r>
     </w:p>
@@ -66,26 +98,10 @@
     </w:p>
     <w:p>
       <w:r>
-        <w:t xml:space="preserve">This Measure actually introduces coil leakage to the model; to determine savings, you should apply this to an </w:t>
-      </w:r>
-      <w:proofErr w:type="spellStart"/>
-      <w:r>
-        <w:t>unleaking</w:t>
-      </w:r>
-      <w:proofErr w:type="spellEnd"/>
-      <w:r>
-        <w:t xml:space="preserve"> baseline model, and the savings will be the inverse of normal.</w:t>
-      </w:r>
-      <w:r>
-        <w:t xml:space="preserve">  This measure introduces leaks to hot water heating coils in VAV air handlers with hot water reheat.  This is modeled by increasing the coil outlet </w:t>
-      </w:r>
-      <w:proofErr w:type="spellStart"/>
-      <w:r>
-        <w:t>setpoint</w:t>
-      </w:r>
-      <w:proofErr w:type="spellEnd"/>
-      <w:r>
-        <w:t xml:space="preserve"> by 5C anytime the system is in cooling mode.</w:t>
+        <w:t>This Measure actually introduces coil leakage to the model; to determine savings, you should apply this to an unleaking baseline model, and the savings will be the inverse of normal.</w:t>
+      </w:r>
+      <w:r>
+        <w:t xml:space="preserve">  This measure introduces leaks to hot water heating coils in VAV air handlers with hot water reheat.  This is modeled by increasing the coil outlet setpoint by 5C anytime the system is in cooling mode.</w:t>
       </w:r>
       <w:r>
         <w:t xml:space="preserve">  This causes the hot water flow rate to increase.</w:t>
@@ -117,7 +133,7 @@
     </w:p>
     <w:p>
       <w:r>
-        <w:t>No arguments</w:t>
+        <w:t>“run_measure” is a choice argument that determines whether or not the Measure is applied during a given run.</w:t>
       </w:r>
     </w:p>
     <w:p>
@@ -133,11 +149,7 @@
     </w:p>
     <w:p>
       <w:r>
-        <w:t xml:space="preserve">The initial </w:t>
-      </w:r>
-      <w:proofErr w:type="gramStart"/>
-      <w:r>
-        <w:t xml:space="preserve">model contained </w:t>
+        <w:t xml:space="preserve">The initial model contained </w:t>
       </w:r>
       <w:r>
         <w:t>a</w:t>
@@ -146,114 +158,111 @@
         <w:t xml:space="preserve">t least one </w:t>
       </w:r>
       <w:r>
-        <w:t>VAV system with hot water heating and reheat</w:t>
-      </w:r>
-      <w:proofErr w:type="gramEnd"/>
+        <w:t>VAV system with hot water heating and reheat.</w:t>
+      </w:r>
+    </w:p>
+    <w:p>
+      <w:pPr>
+        <w:pStyle w:val="Heading3"/>
+      </w:pPr>
+      <w:r>
+        <w:t>Final Condition</w:t>
+      </w:r>
+      <w:r>
+        <w:t xml:space="preserve"> Message</w:t>
+      </w:r>
+    </w:p>
+    <w:p>
+      <w:r>
+        <w:t xml:space="preserve">The </w:t>
+      </w:r>
+      <w:r>
+        <w:t>following systems had leakage introduced to the hot water coils in their air handlers</w:t>
+      </w:r>
+      <w:r>
+        <w:t>:  #{sys_1}, #{sys_2}...</w:t>
+      </w:r>
+    </w:p>
+    <w:p>
+      <w:pPr>
+        <w:pStyle w:val="Heading3"/>
+      </w:pPr>
+      <w:r>
+        <w:t>Not Applicable</w:t>
+      </w:r>
+      <w:r>
+        <w:t xml:space="preserve"> Messages</w:t>
+      </w:r>
+    </w:p>
+    <w:p>
+      <w:r>
+        <w:t xml:space="preserve">Not applicable if no </w:t>
+      </w:r>
+      <w:r>
+        <w:t xml:space="preserve">VAV system with hot water heating and reheat </w:t>
+      </w:r>
+      <w:r>
+        <w:t>was found.</w:t>
+      </w:r>
+    </w:p>
+    <w:p>
+      <w:pPr>
+        <w:pStyle w:val="Heading3"/>
+      </w:pPr>
+      <w:r>
+        <w:t>Warning</w:t>
+      </w:r>
+      <w:r>
+        <w:t xml:space="preserve"> Messages</w:t>
+      </w:r>
+    </w:p>
+    <w:p/>
+    <w:p>
+      <w:pPr>
+        <w:pStyle w:val="Heading3"/>
+      </w:pPr>
+      <w:r>
+        <w:t>Information</w:t>
+      </w:r>
+      <w:r>
+        <w:t xml:space="preserve"> Messages</w:t>
+      </w:r>
+    </w:p>
+    <w:p/>
+    <w:p>
+      <w:pPr>
+        <w:pStyle w:val="Heading3"/>
+      </w:pPr>
+      <w:r>
+        <w:t>Error</w:t>
+      </w:r>
+      <w:r>
+        <w:t xml:space="preserve"> Messages</w:t>
+      </w:r>
+    </w:p>
+    <w:p>
+      <w:pPr>
+        <w:spacing w:after="0"/>
+      </w:pPr>
+    </w:p>
+    <w:p>
+      <w:pPr>
+        <w:pStyle w:val="Heading3"/>
+      </w:pPr>
+      <w:r>
+        <w:lastRenderedPageBreak/>
+        <w:t>Code Outline</w:t>
+      </w:r>
+    </w:p>
+    <w:p>
+      <w:r>
+        <w:t>Modeling strategy taken from “Energy Savings Modeling of Standard Commercial Building Retuning Measures: Large Office Buildings”</w:t>
+      </w:r>
+      <w:r>
+        <w:t xml:space="preserve"> (1)</w:t>
+      </w:r>
       <w:r>
         <w:t>.</w:t>
-      </w:r>
-    </w:p>
-    <w:p>
-      <w:pPr>
-        <w:pStyle w:val="Heading3"/>
-      </w:pPr>
-      <w:r>
-        <w:t>Final Condition</w:t>
-      </w:r>
-      <w:r>
-        <w:t xml:space="preserve"> Message</w:t>
-      </w:r>
-    </w:p>
-    <w:p>
-      <w:r>
-        <w:t xml:space="preserve">The </w:t>
-      </w:r>
-      <w:r>
-        <w:t>following systems had leakage introduced to the hot water coils in their air handlers</w:t>
-      </w:r>
-      <w:r>
-        <w:t xml:space="preserve">:  </w:t>
-      </w:r>
-      <w:proofErr w:type="gramStart"/>
-      <w:r>
-        <w:t>#{</w:t>
-      </w:r>
-      <w:proofErr w:type="gramEnd"/>
-      <w:r>
-        <w:t>sys_1}, #{sys_2}...</w:t>
-      </w:r>
-    </w:p>
-    <w:p>
-      <w:pPr>
-        <w:pStyle w:val="Heading3"/>
-      </w:pPr>
-      <w:r>
-        <w:t>Not Applicable</w:t>
-      </w:r>
-      <w:r>
-        <w:t xml:space="preserve"> Messages</w:t>
-      </w:r>
-    </w:p>
-    <w:p>
-      <w:r>
-        <w:t xml:space="preserve">Not applicable if no </w:t>
-      </w:r>
-      <w:r>
-        <w:t>VAV system with hot water heating and reheat</w:t>
-      </w:r>
-      <w:r>
-        <w:t xml:space="preserve"> </w:t>
-      </w:r>
-      <w:r>
-        <w:t>was found.</w:t>
-      </w:r>
-    </w:p>
-    <w:p>
-      <w:pPr>
-        <w:pStyle w:val="Heading3"/>
-      </w:pPr>
-      <w:r>
-        <w:t>Warning</w:t>
-      </w:r>
-      <w:r>
-        <w:t xml:space="preserve"> Messages</w:t>
-      </w:r>
-    </w:p>
-    <w:p/>
-    <w:p>
-      <w:pPr>
-        <w:pStyle w:val="Heading3"/>
-      </w:pPr>
-      <w:r>
-        <w:t>Information</w:t>
-      </w:r>
-      <w:r>
-        <w:t xml:space="preserve"> Messages</w:t>
-      </w:r>
-    </w:p>
-    <w:p/>
-    <w:p>
-      <w:pPr>
-        <w:pStyle w:val="Heading3"/>
-      </w:pPr>
-      <w:r>
-        <w:t>Error</w:t>
-      </w:r>
-      <w:r>
-        <w:t xml:space="preserve"> Messages</w:t>
-      </w:r>
-    </w:p>
-    <w:p>
-      <w:pPr>
-        <w:spacing w:after="0"/>
-      </w:pPr>
-    </w:p>
-    <w:p>
-      <w:pPr>
-        <w:pStyle w:val="Heading3"/>
-      </w:pPr>
-      <w:r>
-        <w:t>Code Outline</w:t>
       </w:r>
     </w:p>
     <w:p>
@@ -266,15 +275,7 @@
         <w:spacing w:after="120"/>
       </w:pPr>
       <w:r>
-        <w:t xml:space="preserve">Check each </w:t>
-      </w:r>
-      <w:proofErr w:type="spellStart"/>
-      <w:r>
-        <w:t>AirLoopHVAC</w:t>
-      </w:r>
-      <w:proofErr w:type="spellEnd"/>
-      <w:r>
-        <w:t xml:space="preserve"> to determine whether it is </w:t>
+        <w:t xml:space="preserve">Check each AirLoopHVAC to determine whether it is </w:t>
       </w:r>
       <w:r>
         <w:t>a</w:t>
@@ -299,21 +300,8 @@
         <w:spacing w:after="120"/>
       </w:pPr>
       <w:r>
-        <w:t xml:space="preserve">First, check if the </w:t>
-      </w:r>
-      <w:proofErr w:type="spellStart"/>
-      <w:r>
-        <w:t>airloop.supplyFan</w:t>
-      </w:r>
-      <w:proofErr w:type="spellEnd"/>
-      <w:r>
-        <w:t xml:space="preserve"> is a </w:t>
-      </w:r>
-      <w:proofErr w:type="spellStart"/>
-      <w:r>
-        <w:t>FanVariableVolume</w:t>
-      </w:r>
-      <w:proofErr w:type="spellEnd"/>
+        <w:t>First, check if the airloop.supplyFan is a FanVariableVolume</w:t>
+      </w:r>
     </w:p>
     <w:p>
       <w:pPr>
@@ -325,22 +313,8 @@
         <w:spacing w:after="120"/>
       </w:pPr>
       <w:r>
-        <w:lastRenderedPageBreak/>
-        <w:t xml:space="preserve">Second, make sure that </w:t>
-      </w:r>
-      <w:proofErr w:type="spellStart"/>
-      <w:r>
-        <w:t>airloop.supplyComponents</w:t>
-      </w:r>
-      <w:proofErr w:type="spellEnd"/>
-      <w:r>
-        <w:t xml:space="preserve"> contains at least one </w:t>
-      </w:r>
-      <w:proofErr w:type="spellStart"/>
-      <w:r>
-        <w:t>CoilHeatingWater</w:t>
-      </w:r>
-      <w:proofErr w:type="spellEnd"/>
+        <w:t>Second, make sure that airloop.supplyComponents contains at least one CoilHeatingWater</w:t>
+      </w:r>
     </w:p>
     <w:p>
       <w:pPr>
@@ -352,31 +326,7 @@
         <w:spacing w:after="120"/>
       </w:pPr>
       <w:r>
-        <w:t xml:space="preserve">Third, make sure that </w:t>
-      </w:r>
-      <w:proofErr w:type="spellStart"/>
-      <w:r>
-        <w:t>airloop.demandComponents</w:t>
-      </w:r>
-      <w:proofErr w:type="spellEnd"/>
-      <w:r>
-        <w:t xml:space="preserve"> has at least one </w:t>
-      </w:r>
-      <w:proofErr w:type="spellStart"/>
-      <w:r>
-        <w:t>AirTerminalSingleDuctVAVReheat</w:t>
-      </w:r>
-      <w:proofErr w:type="spellEnd"/>
-      <w:r>
-        <w:t xml:space="preserve"> with a </w:t>
-      </w:r>
-      <w:proofErr w:type="spellStart"/>
-      <w:r>
-        <w:t>CoilHeatingWater</w:t>
-      </w:r>
-      <w:proofErr w:type="spellEnd"/>
-      <w:r>
-        <w:t xml:space="preserve"> as the heating coil.</w:t>
+        <w:t>Third, make sure that airloop.demandComponents has at least one AirTerminalSingleDuctVAVReheat with a CoilHeatingWater as the heating coil.</w:t>
       </w:r>
     </w:p>
     <w:p>
@@ -412,15 +362,7 @@
         <w:t>e</w:t>
       </w:r>
       <w:r>
-        <w:t xml:space="preserve">ach VAV terminal on the </w:t>
-      </w:r>
-      <w:proofErr w:type="spellStart"/>
-      <w:r>
-        <w:t>airloop</w:t>
-      </w:r>
-      <w:proofErr w:type="spellEnd"/>
-      <w:r>
-        <w:t xml:space="preserve">, create a sensor for the </w:t>
+        <w:t xml:space="preserve">ach VAV terminal on the airloop, create a sensor for the </w:t>
       </w:r>
       <w:r>
         <w:t>heating rate of the reheat coil.</w:t>
@@ -430,45 +372,19 @@
       <w:pPr>
         <w:pStyle w:val="EMS"/>
       </w:pPr>
-      <w:proofErr w:type="spellStart"/>
-      <w:r>
-        <w:t>EnergyManagementSystem</w:t>
-      </w:r>
-      <w:proofErr w:type="gramStart"/>
-      <w:r>
-        <w:t>:Sensor</w:t>
-      </w:r>
-      <w:proofErr w:type="spellEnd"/>
-      <w:proofErr w:type="gramEnd"/>
-      <w:r>
-        <w:t>,</w:t>
-      </w:r>
-    </w:p>
-    <w:p>
-      <w:pPr>
-        <w:pStyle w:val="EMS"/>
-      </w:pPr>
-      <w:r>
-        <w:t xml:space="preserve">    </w:t>
-      </w:r>
-      <w:proofErr w:type="gramStart"/>
-      <w:r>
-        <w:t>VAV{</w:t>
-      </w:r>
-      <w:commentRangeStart w:id="0"/>
-      <w:proofErr w:type="gramEnd"/>
-      <w:r>
-        <w:t>#</w:t>
+      <w:r>
+        <w:t>EnergyManagementSystem:Sensor,</w:t>
+      </w:r>
+    </w:p>
+    <w:p>
+      <w:pPr>
+        <w:pStyle w:val="EMS"/>
+      </w:pPr>
+      <w:r>
+        <w:t xml:space="preserve">    VAV{#</w:t>
       </w:r>
       <w:r>
         <w:t>_#</w:t>
-      </w:r>
-      <w:commentRangeEnd w:id="0"/>
-      <w:r>
-        <w:rPr>
-          <w:rStyle w:val="CommentReference"/>
-        </w:rPr>
-        <w:commentReference w:id="0"/>
       </w:r>
       <w:r>
         <w:t>},</w:t>
@@ -531,70 +447,27 @@
       <w:pPr>
         <w:pStyle w:val="EMS"/>
       </w:pPr>
-      <w:proofErr w:type="spellStart"/>
-      <w:r>
-        <w:t>EnergyManagementSystem</w:t>
-      </w:r>
-      <w:proofErr w:type="gramStart"/>
-      <w:r>
-        <w:t>:Sensor</w:t>
-      </w:r>
-      <w:proofErr w:type="spellEnd"/>
-      <w:proofErr w:type="gramEnd"/>
-      <w:r>
-        <w:t>,</w:t>
-      </w:r>
-    </w:p>
-    <w:p>
-      <w:pPr>
-        <w:pStyle w:val="EMS"/>
-      </w:pPr>
-      <w:r>
-        <w:t xml:space="preserve">    </w:t>
-      </w:r>
-      <w:proofErr w:type="gramStart"/>
-      <w:r>
-        <w:t>VAV</w:t>
-      </w:r>
-      <w:r>
-        <w:t>{</w:t>
-      </w:r>
-      <w:commentRangeStart w:id="1"/>
-      <w:proofErr w:type="gramEnd"/>
-      <w:r>
-        <w:t>#</w:t>
-      </w:r>
-      <w:commentRangeEnd w:id="1"/>
-      <w:r>
-        <w:rPr>
-          <w:rStyle w:val="CommentReference"/>
-        </w:rPr>
-        <w:commentReference w:id="1"/>
-      </w:r>
-      <w:r>
-        <w:t>}</w:t>
-      </w:r>
-      <w:r>
-        <w:t>_</w:t>
-      </w:r>
-      <w:proofErr w:type="spellStart"/>
-      <w:r>
-        <w:t>MA_Temp</w:t>
-      </w:r>
-      <w:proofErr w:type="spellEnd"/>
-      <w:r>
-        <w:t>,</w:t>
-      </w:r>
-    </w:p>
-    <w:p>
-      <w:pPr>
-        <w:pStyle w:val="EMS"/>
-      </w:pPr>
-      <w:r>
-        <w:t xml:space="preserve">    </w:t>
-      </w:r>
-      <w:r>
-        <w:t>{NAME OF MIXED AIR NODE NAME ON OA SYS}</w:t>
+      <w:r>
+        <w:t>EnergyManagementSystem:Sensor,</w:t>
+      </w:r>
+    </w:p>
+    <w:p>
+      <w:pPr>
+        <w:pStyle w:val="EMS"/>
+      </w:pPr>
+      <w:r>
+        <w:t xml:space="preserve">    VAV{#}</w:t>
+      </w:r>
+      <w:r>
+        <w:t>_MA_Temp,</w:t>
+      </w:r>
+    </w:p>
+    <w:p>
+      <w:pPr>
+        <w:pStyle w:val="EMS"/>
+      </w:pPr>
+      <w:r>
+        <w:t xml:space="preserve">    {NAME OF MIXED AIR NODE NAME ON OA SYS}</w:t>
       </w:r>
       <w:r>
         <w:t>,</w:t>
@@ -632,31 +505,38 @@
         <w:t xml:space="preserve">for the </w:t>
       </w:r>
       <w:r>
-        <w:t xml:space="preserve">supply air node </w:t>
-      </w:r>
-      <w:proofErr w:type="spellStart"/>
-      <w:r>
-        <w:t>setpoint</w:t>
-      </w:r>
-      <w:proofErr w:type="spellEnd"/>
-      <w:r>
-        <w:t xml:space="preserve"> temperature</w:t>
-      </w:r>
-    </w:p>
-    <w:p>
-      <w:pPr>
-        <w:pStyle w:val="EMS"/>
-      </w:pPr>
-      <w:proofErr w:type="spellStart"/>
-      <w:r>
-        <w:t>EnergyManagementSystem</w:t>
-      </w:r>
-      <w:proofErr w:type="gramStart"/>
-      <w:r>
-        <w:t>:Sensor</w:t>
-      </w:r>
-      <w:proofErr w:type="spellEnd"/>
-      <w:proofErr w:type="gramEnd"/>
+        <w:t>supply air node setpoint temperature</w:t>
+      </w:r>
+    </w:p>
+    <w:p>
+      <w:pPr>
+        <w:pStyle w:val="EMS"/>
+      </w:pPr>
+      <w:r>
+        <w:t>EnergyManagementSystem:Sensor,</w:t>
+      </w:r>
+    </w:p>
+    <w:p>
+      <w:pPr>
+        <w:pStyle w:val="EMS"/>
+      </w:pPr>
+      <w:r>
+        <w:t xml:space="preserve">    VAV{#}_</w:t>
+      </w:r>
+      <w:r>
+        <w:t>TempSP,</w:t>
+      </w:r>
+    </w:p>
+    <w:p>
+      <w:pPr>
+        <w:pStyle w:val="EMS"/>
+      </w:pPr>
+      <w:r>
+        <w:t xml:space="preserve">    </w:t>
+      </w:r>
+      <w:r>
+        <w:t>{NAME OF SUPPLY OUTLET NODE}</w:t>
+      </w:r>
       <w:r>
         <w:t>,</w:t>
       </w:r>
@@ -666,76 +546,7 @@
         <w:pStyle w:val="EMS"/>
       </w:pPr>
       <w:r>
-        <w:t xml:space="preserve">    </w:t>
-      </w:r>
-      <w:proofErr w:type="gramStart"/>
-      <w:r>
-        <w:t>VAV</w:t>
-      </w:r>
-      <w:r>
-        <w:t>{</w:t>
-      </w:r>
-      <w:commentRangeStart w:id="2"/>
-      <w:proofErr w:type="gramEnd"/>
-      <w:r>
-        <w:t>#</w:t>
-      </w:r>
-      <w:commentRangeEnd w:id="2"/>
-      <w:r>
-        <w:rPr>
-          <w:rStyle w:val="CommentReference"/>
-        </w:rPr>
-        <w:commentReference w:id="2"/>
-      </w:r>
-      <w:r>
-        <w:t>}</w:t>
-      </w:r>
-      <w:r>
-        <w:t>_</w:t>
-      </w:r>
-      <w:proofErr w:type="spellStart"/>
-      <w:r>
-        <w:t>TempSP</w:t>
-      </w:r>
-      <w:proofErr w:type="spellEnd"/>
-      <w:r>
-        <w:t>,</w:t>
-      </w:r>
-    </w:p>
-    <w:p>
-      <w:pPr>
-        <w:pStyle w:val="EMS"/>
-      </w:pPr>
-      <w:r>
-        <w:t xml:space="preserve">    </w:t>
-      </w:r>
-      <w:r>
-        <w:t xml:space="preserve">{NAME OF </w:t>
-      </w:r>
-      <w:r>
-        <w:t>SUPPLY OUTLET NODE</w:t>
-      </w:r>
-      <w:r>
-        <w:t>}</w:t>
-      </w:r>
-      <w:r>
-        <w:t>,</w:t>
-      </w:r>
-    </w:p>
-    <w:p>
-      <w:pPr>
-        <w:pStyle w:val="EMS"/>
-      </w:pPr>
-      <w:r>
-        <w:t xml:space="preserve">    System Node </w:t>
-      </w:r>
-      <w:proofErr w:type="spellStart"/>
-      <w:r>
-        <w:t>Setpoint</w:t>
-      </w:r>
-      <w:proofErr w:type="spellEnd"/>
-      <w:r>
-        <w:t xml:space="preserve"> Temperature</w:t>
+        <w:t xml:space="preserve">    System Node Setpoint Temperature</w:t>
       </w:r>
       <w:r>
         <w:t>;</w:t>
@@ -756,36 +567,29 @@
         </w:numPr>
       </w:pPr>
       <w:r>
-        <w:t xml:space="preserve">Create an actuator for the </w:t>
-      </w:r>
-      <w:proofErr w:type="spellStart"/>
-      <w:r>
-        <w:t>setpoint</w:t>
-      </w:r>
-      <w:proofErr w:type="spellEnd"/>
-      <w:r>
-        <w:t xml:space="preserve"> of the heating coil in the air handler</w:t>
-      </w:r>
-    </w:p>
-    <w:p>
-      <w:pPr>
-        <w:pStyle w:val="EMS"/>
-      </w:pPr>
-    </w:p>
-    <w:p>
-      <w:pPr>
-        <w:pStyle w:val="EMS"/>
-      </w:pPr>
-      <w:proofErr w:type="spellStart"/>
-      <w:r>
-        <w:t>EnergyManagementSystem</w:t>
-      </w:r>
-      <w:proofErr w:type="gramStart"/>
-      <w:r>
-        <w:t>:Actuator</w:t>
-      </w:r>
-      <w:proofErr w:type="spellEnd"/>
-      <w:proofErr w:type="gramEnd"/>
+        <w:t>Create an actuator for the setpoint of the heating coil in the air handler</w:t>
+      </w:r>
+    </w:p>
+    <w:p>
+      <w:pPr>
+        <w:pStyle w:val="EMS"/>
+      </w:pPr>
+    </w:p>
+    <w:p>
+      <w:pPr>
+        <w:pStyle w:val="EMS"/>
+      </w:pPr>
+      <w:r>
+        <w:t>EnergyManagementSystem:Actuator,</w:t>
+      </w:r>
+    </w:p>
+    <w:p>
+      <w:pPr>
+        <w:pStyle w:val="EMS"/>
+      </w:pPr>
+      <w:r>
+        <w:t xml:space="preserve">    VAV{#}_HeatC_TempSP</w:t>
+      </w:r>
       <w:r>
         <w:t>,</w:t>
       </w:r>
@@ -795,38 +599,8 @@
         <w:pStyle w:val="EMS"/>
       </w:pPr>
       <w:r>
-        <w:t xml:space="preserve">    </w:t>
-      </w:r>
-      <w:proofErr w:type="gramStart"/>
-      <w:r>
-        <w:t>VAV</w:t>
-      </w:r>
-      <w:r>
-        <w:t>{</w:t>
-      </w:r>
-      <w:commentRangeStart w:id="3"/>
-      <w:proofErr w:type="gramEnd"/>
-      <w:r>
-        <w:t>#</w:t>
-      </w:r>
-      <w:commentRangeEnd w:id="3"/>
-      <w:r>
-        <w:rPr>
-          <w:rStyle w:val="CommentReference"/>
-        </w:rPr>
-        <w:commentReference w:id="3"/>
-      </w:r>
-      <w:r>
-        <w:t>}</w:t>
-      </w:r>
-      <w:r>
-        <w:t>_</w:t>
-      </w:r>
-      <w:proofErr w:type="spellStart"/>
-      <w:r>
-        <w:t>HeatC_TempSP</w:t>
-      </w:r>
-      <w:proofErr w:type="spellEnd"/>
+        <w:t xml:space="preserve">    {NAME OF OUTLET NODE OF AHU HW COIL}</w:t>
+      </w:r>
       <w:r>
         <w:t>,</w:t>
       </w:r>
@@ -836,10 +610,7 @@
         <w:pStyle w:val="EMS"/>
       </w:pPr>
       <w:r>
-        <w:t xml:space="preserve">    </w:t>
-      </w:r>
-      <w:r>
-        <w:t>{NAME OF OUTLET NODE OF AHU HW COIL}</w:t>
+        <w:t xml:space="preserve">    System Node Setpoint</w:t>
       </w:r>
       <w:r>
         <w:t>,</w:t>
@@ -850,29 +621,8 @@
         <w:pStyle w:val="EMS"/>
       </w:pPr>
       <w:r>
-        <w:t xml:space="preserve">    System Node </w:t>
-      </w:r>
-      <w:proofErr w:type="spellStart"/>
-      <w:r>
-        <w:t>Setpoint</w:t>
-      </w:r>
-      <w:proofErr w:type="spellEnd"/>
-      <w:r>
-        <w:t>,</w:t>
-      </w:r>
-    </w:p>
-    <w:p>
-      <w:pPr>
-        <w:pStyle w:val="EMS"/>
-      </w:pPr>
-      <w:r>
-        <w:t xml:space="preserve">    Temperature </w:t>
-      </w:r>
-      <w:proofErr w:type="spellStart"/>
-      <w:r>
-        <w:t>Setpoint</w:t>
-      </w:r>
-      <w:proofErr w:type="spellEnd"/>
+        <w:t xml:space="preserve">    Temperature Setpoint</w:t>
+      </w:r>
       <w:r>
         <w:t>;</w:t>
       </w:r>
@@ -903,16 +653,17 @@
       <w:pPr>
         <w:pStyle w:val="EMS"/>
       </w:pPr>
-      <w:proofErr w:type="spellStart"/>
-      <w:r>
-        <w:t>EnergyManagementSystem</w:t>
-      </w:r>
-      <w:proofErr w:type="gramStart"/>
-      <w:r>
-        <w:t>:ProgramCallingManager</w:t>
-      </w:r>
-      <w:proofErr w:type="spellEnd"/>
-      <w:proofErr w:type="gramEnd"/>
+      <w:r>
+        <w:t>EnergyManagementSystem:ProgramCallingManager,</w:t>
+      </w:r>
+    </w:p>
+    <w:p>
+      <w:pPr>
+        <w:pStyle w:val="EMS"/>
+      </w:pPr>
+      <w:r>
+        <w:t xml:space="preserve">    LeakageHeat_Manager{#}</w:t>
+      </w:r>
       <w:r>
         <w:t>,</w:t>
       </w:r>
@@ -922,37 +673,41 @@
         <w:pStyle w:val="EMS"/>
       </w:pPr>
       <w:r>
+        <w:t xml:space="preserve">    Af</w:t>
+      </w:r>
+      <w:r>
+        <w:t>terPredictorAfterHVACManagers,</w:t>
+      </w:r>
+    </w:p>
+    <w:p>
+      <w:pPr>
+        <w:pStyle w:val="EMS"/>
+      </w:pPr>
+      <w:r>
+        <w:lastRenderedPageBreak/>
         <w:t xml:space="preserve">    </w:t>
       </w:r>
-      <w:proofErr w:type="spellStart"/>
-      <w:r>
-        <w:t>LeakageHeat_</w:t>
-      </w:r>
-      <w:proofErr w:type="gramStart"/>
-      <w:r>
-        <w:t>Manager</w:t>
-      </w:r>
-      <w:proofErr w:type="spellEnd"/>
-      <w:r>
-        <w:t>{</w:t>
-      </w:r>
-      <w:commentRangeStart w:id="4"/>
-      <w:proofErr w:type="gramEnd"/>
-      <w:r>
-        <w:t>#</w:t>
-      </w:r>
-      <w:commentRangeEnd w:id="4"/>
-      <w:r>
-        <w:rPr>
-          <w:rStyle w:val="CommentReference"/>
-        </w:rPr>
-        <w:commentReference w:id="4"/>
-      </w:r>
-      <w:r>
-        <w:t>}</w:t>
-      </w:r>
-      <w:r>
-        <w:t>,</w:t>
+      <w:r>
+        <w:t>AHU{#}HWCoil</w:t>
+      </w:r>
+      <w:r>
+        <w:t>Leakage</w:t>
+      </w:r>
+      <w:r>
+        <w:t>;</w:t>
+      </w:r>
+    </w:p>
+    <w:p>
+      <w:pPr>
+        <w:pStyle w:val="EMS"/>
+      </w:pPr>
+    </w:p>
+    <w:p>
+      <w:pPr>
+        <w:pStyle w:val="EMS"/>
+      </w:pPr>
+      <w:r>
+        <w:t>EnergyManagementSystem:Program,</w:t>
       </w:r>
     </w:p>
     <w:p>
@@ -962,112 +717,8 @@
       <w:r>
         <w:t xml:space="preserve">    </w:t>
       </w:r>
-      <w:proofErr w:type="spellStart"/>
-      <w:r>
-        <w:t>Af</w:t>
-      </w:r>
-      <w:r>
-        <w:t>terPredictorAfterHVACManagers</w:t>
-      </w:r>
-      <w:proofErr w:type="spellEnd"/>
-      <w:r>
-        <w:t>,</w:t>
-      </w:r>
-    </w:p>
-    <w:p>
-      <w:pPr>
-        <w:pStyle w:val="EMS"/>
-      </w:pPr>
-      <w:r>
-        <w:t xml:space="preserve">    </w:t>
-      </w:r>
-      <w:proofErr w:type="gramStart"/>
-      <w:r>
-        <w:t>AHU{</w:t>
-      </w:r>
-      <w:commentRangeStart w:id="5"/>
-      <w:proofErr w:type="gramEnd"/>
-      <w:r>
-        <w:t>#</w:t>
-      </w:r>
-      <w:commentRangeEnd w:id="5"/>
-      <w:r>
-        <w:rPr>
-          <w:rStyle w:val="CommentReference"/>
-        </w:rPr>
-        <w:commentReference w:id="5"/>
-      </w:r>
-      <w:r>
-        <w:t>}</w:t>
-      </w:r>
-      <w:proofErr w:type="spellStart"/>
-      <w:r>
-        <w:t>HWCoil</w:t>
-      </w:r>
-      <w:r>
-        <w:t>Leakage</w:t>
-      </w:r>
-      <w:proofErr w:type="spellEnd"/>
-      <w:r>
-        <w:t>;</w:t>
-      </w:r>
-    </w:p>
-    <w:p>
-      <w:pPr>
-        <w:pStyle w:val="EMS"/>
-      </w:pPr>
-    </w:p>
-    <w:p>
-      <w:pPr>
-        <w:pStyle w:val="EMS"/>
-      </w:pPr>
-      <w:proofErr w:type="spellStart"/>
-      <w:r>
-        <w:t>EnergyManagementSystem</w:t>
-      </w:r>
-      <w:proofErr w:type="gramStart"/>
-      <w:r>
-        <w:t>:Program</w:t>
-      </w:r>
-      <w:proofErr w:type="spellEnd"/>
-      <w:proofErr w:type="gramEnd"/>
-      <w:r>
-        <w:t>,</w:t>
-      </w:r>
-    </w:p>
-    <w:p>
-      <w:pPr>
-        <w:pStyle w:val="EMS"/>
-      </w:pPr>
-      <w:r>
-        <w:t xml:space="preserve">    </w:t>
-      </w:r>
-      <w:proofErr w:type="gramStart"/>
-      <w:r>
-        <w:t>AHU{</w:t>
-      </w:r>
-      <w:commentRangeStart w:id="6"/>
-      <w:proofErr w:type="gramEnd"/>
-      <w:r>
-        <w:t>#</w:t>
-      </w:r>
-      <w:commentRangeEnd w:id="6"/>
-      <w:r>
-        <w:rPr>
-          <w:rStyle w:val="CommentReference"/>
-        </w:rPr>
-        <w:commentReference w:id="6"/>
-      </w:r>
-      <w:r>
-        <w:t>}</w:t>
-      </w:r>
-      <w:proofErr w:type="spellStart"/>
-      <w:r>
-        <w:t>HWCoilLeakage</w:t>
-      </w:r>
-      <w:proofErr w:type="spellEnd"/>
-      <w:r>
-        <w:t>,</w:t>
+      <w:r>
+        <w:t>AHU{#}HWCoilLeakage,</w:t>
       </w:r>
     </w:p>
     <w:p>
@@ -1083,62 +734,30 @@
         <w:pStyle w:val="EMS"/>
       </w:pPr>
       <w:r>
-        <w:t xml:space="preserve">    SET </w:t>
-      </w:r>
-      <w:proofErr w:type="spellStart"/>
-      <w:r>
-        <w:t>HW_Flow</w:t>
-      </w:r>
-      <w:proofErr w:type="spellEnd"/>
-      <w:r>
-        <w:t xml:space="preserve"> = 0,</w:t>
-      </w:r>
-    </w:p>
-    <w:p>
-      <w:pPr>
-        <w:pStyle w:val="EMS"/>
-      </w:pPr>
-      <w:commentRangeStart w:id="7"/>
-      <w:r>
-        <w:t xml:space="preserve">    IF </w:t>
-      </w:r>
-      <w:proofErr w:type="gramStart"/>
-      <w:r>
-        <w:t>VAV</w:t>
-      </w:r>
-      <w:r>
-        <w:t>{</w:t>
-      </w:r>
-      <w:proofErr w:type="gramEnd"/>
-      <w:r>
-        <w:t>#_#}</w:t>
-      </w:r>
-      <w:r>
-        <w:t xml:space="preserve"> &gt; 0,</w:t>
-      </w:r>
-    </w:p>
-    <w:p>
-      <w:pPr>
-        <w:pStyle w:val="EMS"/>
-      </w:pPr>
-      <w:r>
-        <w:t xml:space="preserve">      SET </w:t>
-      </w:r>
-      <w:proofErr w:type="spellStart"/>
-      <w:r>
-        <w:t>HW_Flow</w:t>
-      </w:r>
-      <w:proofErr w:type="spellEnd"/>
-      <w:r>
-        <w:t xml:space="preserve"> = 1,</w:t>
-      </w:r>
-    </w:p>
-    <w:p>
-      <w:pPr>
-        <w:pStyle w:val="EMS"/>
-      </w:pPr>
-      <w:r>
-        <w:lastRenderedPageBreak/>
+        <w:t xml:space="preserve">    SET HW_Flow = 0,</w:t>
+      </w:r>
+    </w:p>
+    <w:p>
+      <w:pPr>
+        <w:pStyle w:val="EMS"/>
+      </w:pPr>
+      <w:r>
+        <w:t xml:space="preserve">    IF VAV{#_#} &gt; 0,</w:t>
+      </w:r>
+    </w:p>
+    <w:p>
+      <w:pPr>
+        <w:pStyle w:val="EMS"/>
+      </w:pPr>
+      <w:r>
+        <w:t xml:space="preserve">      SET HW_Flow = 1,</w:t>
+      </w:r>
+    </w:p>
+    <w:p>
+      <w:pPr>
+        <w:pStyle w:val="EMS"/>
+      </w:pPr>
+      <w:r>
         <w:t xml:space="preserve">    ENDIF,</w:t>
       </w:r>
     </w:p>
@@ -1150,13 +769,6 @@
         <w:tab/>
         <w:t>…</w:t>
       </w:r>
-      <w:commentRangeEnd w:id="7"/>
-      <w:r>
-        <w:rPr>
-          <w:rStyle w:val="CommentReference"/>
-        </w:rPr>
-        <w:commentReference w:id="7"/>
-      </w:r>
     </w:p>
     <w:p>
       <w:pPr>
@@ -1168,62 +780,25 @@
       <w:r>
         <w:t xml:space="preserve">heating coil outlet </w:t>
       </w:r>
-      <w:proofErr w:type="spellStart"/>
       <w:r>
         <w:t>setpoint</w:t>
       </w:r>
-      <w:proofErr w:type="spellEnd"/>
-    </w:p>
-    <w:p>
-      <w:pPr>
-        <w:pStyle w:val="EMS"/>
-      </w:pPr>
-      <w:r>
-        <w:t xml:space="preserve">    IF </w:t>
-      </w:r>
-      <w:proofErr w:type="spellStart"/>
-      <w:r>
-        <w:t>HW_Flow</w:t>
-      </w:r>
-      <w:proofErr w:type="spellEnd"/>
-      <w:r>
-        <w:t xml:space="preserve"> == 1,</w:t>
-      </w:r>
-    </w:p>
-    <w:p>
-      <w:pPr>
-        <w:pStyle w:val="EMS"/>
-      </w:pPr>
-      <w:r>
-        <w:t xml:space="preserve">      IF </w:t>
-      </w:r>
-      <w:proofErr w:type="gramStart"/>
-      <w:r>
-        <w:t>VAV</w:t>
-      </w:r>
-      <w:r>
-        <w:t>{</w:t>
-      </w:r>
-      <w:proofErr w:type="gramEnd"/>
-      <w:r>
-        <w:t>#}_</w:t>
-      </w:r>
-      <w:proofErr w:type="spellStart"/>
-      <w:r>
-        <w:t>MA_Temp</w:t>
-      </w:r>
-      <w:proofErr w:type="spellEnd"/>
-      <w:r>
-        <w:t xml:space="preserve"> &lt; VAV{#}</w:t>
-      </w:r>
-      <w:r>
-        <w:t>_</w:t>
-      </w:r>
-      <w:proofErr w:type="spellStart"/>
-      <w:r>
-        <w:t>TempSP</w:t>
-      </w:r>
-      <w:proofErr w:type="spellEnd"/>
+    </w:p>
+    <w:p>
+      <w:pPr>
+        <w:pStyle w:val="EMS"/>
+      </w:pPr>
+      <w:r>
+        <w:t xml:space="preserve">    IF HW_Flow == 1,</w:t>
+      </w:r>
+    </w:p>
+    <w:p>
+      <w:pPr>
+        <w:pStyle w:val="EMS"/>
+      </w:pPr>
+      <w:r>
+        <w:t xml:space="preserve">      IF VAV{#}_MA_Temp &lt; VAV{#}_TempSP</w:t>
+      </w:r>
       <w:r>
         <w:t>,</w:t>
       </w:r>
@@ -1233,26 +808,10 @@
         <w:pStyle w:val="EMS"/>
       </w:pPr>
       <w:r>
-        <w:t xml:space="preserve">        SET </w:t>
-      </w:r>
-      <w:proofErr w:type="gramStart"/>
-      <w:r>
-        <w:t>VAV{</w:t>
-      </w:r>
-      <w:proofErr w:type="gramEnd"/>
-      <w:r>
-        <w:t>#}</w:t>
-      </w:r>
-      <w:r>
-        <w:t>_</w:t>
-      </w:r>
-      <w:proofErr w:type="spellStart"/>
-      <w:r>
-        <w:t>HeatC_TempSP</w:t>
-      </w:r>
-      <w:proofErr w:type="spellEnd"/>
-      <w:r>
-        <w:t xml:space="preserve"> = VAV1_TempSP,</w:t>
+        <w:t xml:space="preserve">        SET VAV{#}</w:t>
+      </w:r>
+      <w:r>
+        <w:t>_HeatC_TempSP = VAV1_TempSP,</w:t>
       </w:r>
     </w:p>
     <w:p>
@@ -1295,32 +854,11 @@
         <w:pStyle w:val="EMS"/>
       </w:pPr>
       <w:r>
-        <w:t xml:space="preserve">      SET </w:t>
-      </w:r>
-      <w:proofErr w:type="gramStart"/>
-      <w:r>
-        <w:t>VAV{</w:t>
-      </w:r>
-      <w:proofErr w:type="gramEnd"/>
-      <w:r>
-        <w:t>#}_</w:t>
-      </w:r>
-      <w:proofErr w:type="spellStart"/>
-      <w:r>
-        <w:t>HeatC_TempSP</w:t>
-      </w:r>
-      <w:proofErr w:type="spellEnd"/>
-      <w:r>
-        <w:t xml:space="preserve"> = VAV{#}</w:t>
-      </w:r>
-      <w:r>
-        <w:t>_</w:t>
-      </w:r>
-      <w:proofErr w:type="spellStart"/>
-      <w:r>
-        <w:t>TempSP</w:t>
-      </w:r>
-      <w:proofErr w:type="spellEnd"/>
+        <w:t xml:space="preserve">      SET VAV{#}_HeatC_TempSP = VAV{#}</w:t>
+      </w:r>
+      <w:r>
+        <w:t>_TempSP</w:t>
+      </w:r>
       <w:r>
         <w:t>,</w:t>
       </w:r>
@@ -1485,8 +1023,6 @@
           <w:numId w:val="6"/>
         </w:numPr>
       </w:pPr>
-      <w:bookmarkStart w:id="8" w:name="_GoBack"/>
-      <w:bookmarkEnd w:id="8"/>
       <w:r>
         <w:t>Stand-Alone Retail</w:t>
       </w:r>
@@ -1623,23 +1159,25 @@
       </w:pPr>
     </w:p>
     <w:p>
-      <w:r>
+      <w:pPr>
+        <w:pStyle w:val="ListParagraph"/>
+        <w:numPr>
+          <w:ilvl w:val="0"/>
+          <w:numId w:val="12"/>
+        </w:numPr>
+      </w:pPr>
+      <w:bookmarkStart w:id="0" w:name="_GoBack"/>
+      <w:bookmarkEnd w:id="0"/>
+      <w:r>
+        <w:lastRenderedPageBreak/>
         <w:t>Energy Savings Modeling of Standard Commercial Building Re-tuning Measures: Large Office Buildings</w:t>
       </w:r>
       <w:r>
-        <w:t xml:space="preserve">, PNNL 2012, Fernandez, </w:t>
-      </w:r>
-      <w:proofErr w:type="spellStart"/>
-      <w:r>
-        <w:t>Katipamula</w:t>
-      </w:r>
-      <w:proofErr w:type="spellEnd"/>
-      <w:r>
-        <w:t>, Wang, Huang, Liu</w:t>
+        <w:t>, PNNL 2012, Fernandez, Katipamula, Wang, Huang, Liu</w:t>
       </w:r>
     </w:p>
     <w:sectPr>
-      <w:footerReference w:type="default" r:id="rId10"/>
+      <w:footerReference w:type="default" r:id="rId9"/>
       <w:pgSz w:w="12240" w:h="15840"/>
       <w:pgMar w:top="1440" w:right="1440" w:bottom="1440" w:left="1440" w:header="720" w:footer="720" w:gutter="0"/>
       <w:cols w:space="720"/>
@@ -1647,147 +1185,6 @@
     </w:sectPr>
   </w:body>
 </w:document>
-</file>
-
-<file path=word/comments.xml><?xml version="1.0" encoding="utf-8"?>
-<w:comments xmlns:wpc="http://schemas.microsoft.com/office/word/2010/wordprocessingCanvas" xmlns:mc="http://schemas.openxmlformats.org/markup-compatibility/2006" xmlns:o="urn:schemas-microsoft-com:office:office" xmlns:r="http://schemas.openxmlformats.org/officeDocument/2006/relationships" xmlns:m="http://schemas.openxmlformats.org/officeDocument/2006/math" xmlns:v="urn:schemas-microsoft-com:vml" xmlns:wp14="http://schemas.microsoft.com/office/word/2010/wordprocessingDrawing" xmlns:wp="http://schemas.openxmlformats.org/drawingml/2006/wordprocessingDrawing" xmlns:w10="urn:schemas-microsoft-com:office:word" xmlns:w="http://schemas.openxmlformats.org/wordprocessingml/2006/main" xmlns:w14="http://schemas.microsoft.com/office/word/2010/wordml" xmlns:wpg="http://schemas.microsoft.com/office/word/2010/wordprocessingGroup" xmlns:wpi="http://schemas.microsoft.com/office/word/2010/wordprocessingInk" xmlns:wne="http://schemas.microsoft.com/office/word/2006/wordml" xmlns:wps="http://schemas.microsoft.com/office/word/2010/wordprocessingShape" mc:Ignorable="w14 wp14">
-  <w:comment w:id="0" w:author="NREL" w:date="2015-08-19T15:25:00Z" w:initials="N">
-    <w:p>
-      <w:pPr>
-        <w:pStyle w:val="CommentText"/>
-      </w:pPr>
-      <w:r>
-        <w:rPr>
-          <w:rStyle w:val="CommentReference"/>
-        </w:rPr>
-        <w:annotationRef/>
-      </w:r>
-      <w:r>
-        <w:t>First one is the system index, second one is the index of the VAV terminal on this system.</w:t>
-      </w:r>
-    </w:p>
-  </w:comment>
-  <w:comment w:id="1" w:author="NREL" w:date="2015-09-09T12:43:00Z" w:initials="N">
-    <w:p>
-      <w:pPr>
-        <w:pStyle w:val="CommentText"/>
-      </w:pPr>
-      <w:r>
-        <w:rPr>
-          <w:rStyle w:val="CommentReference"/>
-        </w:rPr>
-        <w:annotationRef/>
-      </w:r>
-      <w:r>
-        <w:t>System index</w:t>
-      </w:r>
-    </w:p>
-  </w:comment>
-  <w:comment w:id="2" w:author="NREL" w:date="2015-09-09T12:50:00Z" w:initials="N">
-    <w:p>
-      <w:pPr>
-        <w:pStyle w:val="CommentText"/>
-      </w:pPr>
-      <w:r>
-        <w:rPr>
-          <w:rStyle w:val="CommentReference"/>
-        </w:rPr>
-        <w:annotationRef/>
-      </w:r>
-      <w:r>
-        <w:t>System index</w:t>
-      </w:r>
-    </w:p>
-  </w:comment>
-  <w:comment w:id="3" w:author="NREL" w:date="2015-09-09T12:52:00Z" w:initials="N">
-    <w:p>
-      <w:pPr>
-        <w:pStyle w:val="CommentText"/>
-      </w:pPr>
-      <w:r>
-        <w:rPr>
-          <w:rStyle w:val="CommentReference"/>
-        </w:rPr>
-        <w:annotationRef/>
-      </w:r>
-      <w:r>
-        <w:t>System index</w:t>
-      </w:r>
-    </w:p>
-  </w:comment>
-  <w:comment w:id="4" w:author="NREL" w:date="2015-09-09T12:47:00Z" w:initials="N">
-    <w:p>
-      <w:pPr>
-        <w:pStyle w:val="CommentText"/>
-      </w:pPr>
-      <w:r>
-        <w:rPr>
-          <w:rStyle w:val="CommentReference"/>
-        </w:rPr>
-        <w:annotationRef/>
-      </w:r>
-      <w:r>
-        <w:t>System index</w:t>
-      </w:r>
-    </w:p>
-  </w:comment>
-  <w:comment w:id="5" w:author="NREL" w:date="2015-09-09T12:56:00Z" w:initials="N">
-    <w:p>
-      <w:pPr>
-        <w:pStyle w:val="CommentText"/>
-      </w:pPr>
-      <w:r>
-        <w:rPr>
-          <w:rStyle w:val="CommentReference"/>
-        </w:rPr>
-        <w:annotationRef/>
-      </w:r>
-      <w:r>
-        <w:t>System index</w:t>
-      </w:r>
-    </w:p>
-  </w:comment>
-  <w:comment w:id="6" w:author="NREL" w:date="2015-09-09T12:56:00Z" w:initials="N">
-    <w:p>
-      <w:pPr>
-        <w:pStyle w:val="CommentText"/>
-      </w:pPr>
-      <w:r>
-        <w:rPr>
-          <w:rStyle w:val="CommentReference"/>
-        </w:rPr>
-        <w:annotationRef/>
-      </w:r>
-      <w:r>
-        <w:t>System index</w:t>
-      </w:r>
-    </w:p>
-  </w:comment>
-  <w:comment w:id="7" w:author="NREL" w:date="2015-09-09T12:49:00Z" w:initials="N">
-    <w:p>
-      <w:pPr>
-        <w:pStyle w:val="CommentText"/>
-      </w:pPr>
-      <w:r>
-        <w:rPr>
-          <w:rStyle w:val="CommentReference"/>
-        </w:rPr>
-        <w:annotationRef/>
-      </w:r>
-      <w:r>
-        <w:t xml:space="preserve">Repeat these 3 lines for each VAV terminal on the </w:t>
-      </w:r>
-      <w:proofErr w:type="spellStart"/>
-      <w:r>
-        <w:t>airloop</w:t>
-      </w:r>
-      <w:proofErr w:type="spellEnd"/>
-      <w:r>
-        <w:t xml:space="preserve"> (each sensor created above).</w:t>
-      </w:r>
-    </w:p>
-  </w:comment>
-</w:comments>
 </file>
 
 <file path=word/endnotes.xml><?xml version="1.0" encoding="utf-8"?>
@@ -1851,7 +1248,7 @@
           <w:rPr>
             <w:noProof/>
           </w:rPr>
-          <w:t>3</w:t>
+          <w:t>4</w:t>
         </w:r>
         <w:r>
           <w:rPr>
@@ -1987,6 +1384,95 @@
     </w:lvl>
   </w:abstractNum>
   <w:abstractNum w:abstractNumId="1">
+    <w:nsid w:val="201B5F7E"/>
+    <w:multiLevelType w:val="hybridMultilevel"/>
+    <w:tmpl w:val="75E68954"/>
+    <w:lvl w:ilvl="0" w:tplc="0409000F">
+      <w:start w:val="1"/>
+      <w:numFmt w:val="decimal"/>
+      <w:lvlText w:val="%1."/>
+      <w:lvlJc w:val="left"/>
+      <w:pPr>
+        <w:ind w:left="720" w:hanging="360"/>
+      </w:pPr>
+      <w:rPr>
+        <w:rFonts w:hint="default"/>
+      </w:rPr>
+    </w:lvl>
+    <w:lvl w:ilvl="1" w:tplc="04090019" w:tentative="1">
+      <w:start w:val="1"/>
+      <w:numFmt w:val="lowerLetter"/>
+      <w:lvlText w:val="%2."/>
+      <w:lvlJc w:val="left"/>
+      <w:pPr>
+        <w:ind w:left="1440" w:hanging="360"/>
+      </w:pPr>
+    </w:lvl>
+    <w:lvl w:ilvl="2" w:tplc="0409001B" w:tentative="1">
+      <w:start w:val="1"/>
+      <w:numFmt w:val="lowerRoman"/>
+      <w:lvlText w:val="%3."/>
+      <w:lvlJc w:val="right"/>
+      <w:pPr>
+        <w:ind w:left="2160" w:hanging="180"/>
+      </w:pPr>
+    </w:lvl>
+    <w:lvl w:ilvl="3" w:tplc="0409000F" w:tentative="1">
+      <w:start w:val="1"/>
+      <w:numFmt w:val="decimal"/>
+      <w:lvlText w:val="%4."/>
+      <w:lvlJc w:val="left"/>
+      <w:pPr>
+        <w:ind w:left="2880" w:hanging="360"/>
+      </w:pPr>
+    </w:lvl>
+    <w:lvl w:ilvl="4" w:tplc="04090019" w:tentative="1">
+      <w:start w:val="1"/>
+      <w:numFmt w:val="lowerLetter"/>
+      <w:lvlText w:val="%5."/>
+      <w:lvlJc w:val="left"/>
+      <w:pPr>
+        <w:ind w:left="3600" w:hanging="360"/>
+      </w:pPr>
+    </w:lvl>
+    <w:lvl w:ilvl="5" w:tplc="0409001B" w:tentative="1">
+      <w:start w:val="1"/>
+      <w:numFmt w:val="lowerRoman"/>
+      <w:lvlText w:val="%6."/>
+      <w:lvlJc w:val="right"/>
+      <w:pPr>
+        <w:ind w:left="4320" w:hanging="180"/>
+      </w:pPr>
+    </w:lvl>
+    <w:lvl w:ilvl="6" w:tplc="0409000F" w:tentative="1">
+      <w:start w:val="1"/>
+      <w:numFmt w:val="decimal"/>
+      <w:lvlText w:val="%7."/>
+      <w:lvlJc w:val="left"/>
+      <w:pPr>
+        <w:ind w:left="5040" w:hanging="360"/>
+      </w:pPr>
+    </w:lvl>
+    <w:lvl w:ilvl="7" w:tplc="04090019" w:tentative="1">
+      <w:start w:val="1"/>
+      <w:numFmt w:val="lowerLetter"/>
+      <w:lvlText w:val="%8."/>
+      <w:lvlJc w:val="left"/>
+      <w:pPr>
+        <w:ind w:left="5760" w:hanging="360"/>
+      </w:pPr>
+    </w:lvl>
+    <w:lvl w:ilvl="8" w:tplc="0409001B" w:tentative="1">
+      <w:start w:val="1"/>
+      <w:numFmt w:val="lowerRoman"/>
+      <w:lvlText w:val="%9."/>
+      <w:lvlJc w:val="right"/>
+      <w:pPr>
+        <w:ind w:left="6480" w:hanging="180"/>
+      </w:pPr>
+    </w:lvl>
+  </w:abstractNum>
+  <w:abstractNum w:abstractNumId="2">
     <w:nsid w:val="216F6153"/>
     <w:multiLevelType w:val="hybridMultilevel"/>
     <w:tmpl w:val="D0806956"/>
@@ -2072,7 +1558,7 @@
       </w:pPr>
     </w:lvl>
   </w:abstractNum>
-  <w:abstractNum w:abstractNumId="2">
+  <w:abstractNum w:abstractNumId="3">
     <w:nsid w:val="2EE950D5"/>
     <w:multiLevelType w:val="hybridMultilevel"/>
     <w:tmpl w:val="84AADF76"/>
@@ -2158,7 +1644,7 @@
       </w:pPr>
     </w:lvl>
   </w:abstractNum>
-  <w:abstractNum w:abstractNumId="3">
+  <w:abstractNum w:abstractNumId="4">
     <w:nsid w:val="412315C8"/>
     <w:multiLevelType w:val="hybridMultilevel"/>
     <w:tmpl w:val="AD44ADC8"/>
@@ -2271,7 +1757,7 @@
       </w:rPr>
     </w:lvl>
   </w:abstractNum>
-  <w:abstractNum w:abstractNumId="4">
+  <w:abstractNum w:abstractNumId="5">
     <w:nsid w:val="45C736E9"/>
     <w:multiLevelType w:val="hybridMultilevel"/>
     <w:tmpl w:val="8AF07BCA"/>
@@ -2384,7 +1870,7 @@
       </w:rPr>
     </w:lvl>
   </w:abstractNum>
-  <w:abstractNum w:abstractNumId="5">
+  <w:abstractNum w:abstractNumId="6">
     <w:nsid w:val="4AA31A2F"/>
     <w:multiLevelType w:val="hybridMultilevel"/>
     <w:tmpl w:val="8596341E"/>
@@ -2497,7 +1983,7 @@
       </w:rPr>
     </w:lvl>
   </w:abstractNum>
-  <w:abstractNum w:abstractNumId="6">
+  <w:abstractNum w:abstractNumId="7">
     <w:nsid w:val="4AE62057"/>
     <w:multiLevelType w:val="hybridMultilevel"/>
     <w:tmpl w:val="9FE6CF7C"/>
@@ -2610,7 +2096,7 @@
       </w:rPr>
     </w:lvl>
   </w:abstractNum>
-  <w:abstractNum w:abstractNumId="7">
+  <w:abstractNum w:abstractNumId="8">
     <w:nsid w:val="4BC50D21"/>
     <w:multiLevelType w:val="hybridMultilevel"/>
     <w:tmpl w:val="49A6C218"/>
@@ -2723,7 +2209,120 @@
       </w:rPr>
     </w:lvl>
   </w:abstractNum>
-  <w:abstractNum w:abstractNumId="8">
+  <w:abstractNum w:abstractNumId="9">
+    <w:nsid w:val="648E6784"/>
+    <w:multiLevelType w:val="hybridMultilevel"/>
+    <w:tmpl w:val="01BA780E"/>
+    <w:lvl w:ilvl="0" w:tplc="04090001">
+      <w:start w:val="1"/>
+      <w:numFmt w:val="bullet"/>
+      <w:lvlText w:val=""/>
+      <w:lvlJc w:val="left"/>
+      <w:pPr>
+        <w:ind w:left="720" w:hanging="360"/>
+      </w:pPr>
+      <w:rPr>
+        <w:rFonts w:ascii="Symbol" w:hAnsi="Symbol" w:hint="default"/>
+      </w:rPr>
+    </w:lvl>
+    <w:lvl w:ilvl="1" w:tplc="04090003" w:tentative="1">
+      <w:start w:val="1"/>
+      <w:numFmt w:val="bullet"/>
+      <w:lvlText w:val="o"/>
+      <w:lvlJc w:val="left"/>
+      <w:pPr>
+        <w:ind w:left="1440" w:hanging="360"/>
+      </w:pPr>
+      <w:rPr>
+        <w:rFonts w:ascii="Courier New" w:hAnsi="Courier New" w:cs="Courier New" w:hint="default"/>
+      </w:rPr>
+    </w:lvl>
+    <w:lvl w:ilvl="2" w:tplc="04090005" w:tentative="1">
+      <w:start w:val="1"/>
+      <w:numFmt w:val="bullet"/>
+      <w:lvlText w:val=""/>
+      <w:lvlJc w:val="left"/>
+      <w:pPr>
+        <w:ind w:left="2160" w:hanging="360"/>
+      </w:pPr>
+      <w:rPr>
+        <w:rFonts w:ascii="Wingdings" w:hAnsi="Wingdings" w:hint="default"/>
+      </w:rPr>
+    </w:lvl>
+    <w:lvl w:ilvl="3" w:tplc="04090001" w:tentative="1">
+      <w:start w:val="1"/>
+      <w:numFmt w:val="bullet"/>
+      <w:lvlText w:val=""/>
+      <w:lvlJc w:val="left"/>
+      <w:pPr>
+        <w:ind w:left="2880" w:hanging="360"/>
+      </w:pPr>
+      <w:rPr>
+        <w:rFonts w:ascii="Symbol" w:hAnsi="Symbol" w:hint="default"/>
+      </w:rPr>
+    </w:lvl>
+    <w:lvl w:ilvl="4" w:tplc="04090003" w:tentative="1">
+      <w:start w:val="1"/>
+      <w:numFmt w:val="bullet"/>
+      <w:lvlText w:val="o"/>
+      <w:lvlJc w:val="left"/>
+      <w:pPr>
+        <w:ind w:left="3600" w:hanging="360"/>
+      </w:pPr>
+      <w:rPr>
+        <w:rFonts w:ascii="Courier New" w:hAnsi="Courier New" w:cs="Courier New" w:hint="default"/>
+      </w:rPr>
+    </w:lvl>
+    <w:lvl w:ilvl="5" w:tplc="04090005" w:tentative="1">
+      <w:start w:val="1"/>
+      <w:numFmt w:val="bullet"/>
+      <w:lvlText w:val=""/>
+      <w:lvlJc w:val="left"/>
+      <w:pPr>
+        <w:ind w:left="4320" w:hanging="360"/>
+      </w:pPr>
+      <w:rPr>
+        <w:rFonts w:ascii="Wingdings" w:hAnsi="Wingdings" w:hint="default"/>
+      </w:rPr>
+    </w:lvl>
+    <w:lvl w:ilvl="6" w:tplc="04090001" w:tentative="1">
+      <w:start w:val="1"/>
+      <w:numFmt w:val="bullet"/>
+      <w:lvlText w:val=""/>
+      <w:lvlJc w:val="left"/>
+      <w:pPr>
+        <w:ind w:left="5040" w:hanging="360"/>
+      </w:pPr>
+      <w:rPr>
+        <w:rFonts w:ascii="Symbol" w:hAnsi="Symbol" w:hint="default"/>
+      </w:rPr>
+    </w:lvl>
+    <w:lvl w:ilvl="7" w:tplc="04090003" w:tentative="1">
+      <w:start w:val="1"/>
+      <w:numFmt w:val="bullet"/>
+      <w:lvlText w:val="o"/>
+      <w:lvlJc w:val="left"/>
+      <w:pPr>
+        <w:ind w:left="5760" w:hanging="360"/>
+      </w:pPr>
+      <w:rPr>
+        <w:rFonts w:ascii="Courier New" w:hAnsi="Courier New" w:cs="Courier New" w:hint="default"/>
+      </w:rPr>
+    </w:lvl>
+    <w:lvl w:ilvl="8" w:tplc="04090005" w:tentative="1">
+      <w:start w:val="1"/>
+      <w:numFmt w:val="bullet"/>
+      <w:lvlText w:val=""/>
+      <w:lvlJc w:val="left"/>
+      <w:pPr>
+        <w:ind w:left="6480" w:hanging="360"/>
+      </w:pPr>
+      <w:rPr>
+        <w:rFonts w:ascii="Wingdings" w:hAnsi="Wingdings" w:hint="default"/>
+      </w:rPr>
+    </w:lvl>
+  </w:abstractNum>
+  <w:abstractNum w:abstractNumId="10">
     <w:nsid w:val="69D42B1B"/>
     <w:multiLevelType w:val="hybridMultilevel"/>
     <w:tmpl w:val="D458DC1E"/>
@@ -2836,7 +2435,7 @@
       </w:rPr>
     </w:lvl>
   </w:abstractNum>
-  <w:abstractNum w:abstractNumId="9">
+  <w:abstractNum w:abstractNumId="11">
     <w:nsid w:val="6ABD337A"/>
     <w:multiLevelType w:val="hybridMultilevel"/>
     <w:tmpl w:val="0A5228DC"/>
@@ -2950,34 +2549,40 @@
     </w:lvl>
   </w:abstractNum>
   <w:num w:numId="1">
-    <w:abstractNumId w:val="9"/>
+    <w:abstractNumId w:val="11"/>
   </w:num>
   <w:num w:numId="2">
+    <w:abstractNumId w:val="5"/>
+  </w:num>
+  <w:num w:numId="3">
+    <w:abstractNumId w:val="6"/>
+  </w:num>
+  <w:num w:numId="4">
+    <w:abstractNumId w:val="10"/>
+  </w:num>
+  <w:num w:numId="5">
+    <w:abstractNumId w:val="2"/>
+  </w:num>
+  <w:num w:numId="6">
+    <w:abstractNumId w:val="3"/>
+  </w:num>
+  <w:num w:numId="7">
     <w:abstractNumId w:val="4"/>
   </w:num>
-  <w:num w:numId="3">
-    <w:abstractNumId w:val="5"/>
-  </w:num>
-  <w:num w:numId="4">
-    <w:abstractNumId w:val="8"/>
-  </w:num>
-  <w:num w:numId="5">
-    <w:abstractNumId w:val="1"/>
-  </w:num>
-  <w:num w:numId="6">
-    <w:abstractNumId w:val="2"/>
-  </w:num>
-  <w:num w:numId="7">
-    <w:abstractNumId w:val="3"/>
-  </w:num>
   <w:num w:numId="8">
-    <w:abstractNumId w:val="6"/>
+    <w:abstractNumId w:val="7"/>
   </w:num>
   <w:num w:numId="9">
-    <w:abstractNumId w:val="7"/>
+    <w:abstractNumId w:val="8"/>
   </w:num>
   <w:num w:numId="10">
     <w:abstractNumId w:val="0"/>
+  </w:num>
+  <w:num w:numId="11">
+    <w:abstractNumId w:val="9"/>
+  </w:num>
+  <w:num w:numId="12">
+    <w:abstractNumId w:val="1"/>
   </w:num>
 </w:numbering>
 </file>
@@ -4344,7 +3949,7 @@
 </file>
 
 <file path=customXml/itemProps1.xml><?xml version="1.0" encoding="utf-8"?>
-<ds:datastoreItem xmlns:ds="http://schemas.openxmlformats.org/officeDocument/2006/customXml" ds:itemID="{DE8FB92C-01C8-41B0-9A8F-F34365634C78}">
+<ds:datastoreItem xmlns:ds="http://schemas.openxmlformats.org/officeDocument/2006/customXml" ds:itemID="{42767ABE-7AEF-45DB-ADF1-016C175E0150}">
   <ds:schemaRefs>
     <ds:schemaRef ds:uri="http://schemas.openxmlformats.org/officeDocument/2006/bibliography"/>
   </ds:schemaRefs>
